--- a/大职.docx
+++ b/大职.docx
@@ -336,7 +336,28 @@
           <w:sz w:val="36"/>
           <w:szCs w:val="36"/>
         </w:rPr>
-        <w:t>联系方式： 1776459265</w:t>
+        <w:t xml:space="preserve">联系方式： </w:t>
+      </w:r>
+      <w:r>
+        <w:rPr>
+          <w:rFonts w:hint="eastAsia" w:ascii="黑体" w:eastAsia="黑体"/>
+          <w:b/>
+          <w:sz w:val="36"/>
+          <w:szCs w:val="36"/>
+          <w:lang w:val="en-US" w:eastAsia="zh-CN"/>
+        </w:rPr>
+        <w:t xml:space="preserve">   </w:t>
+      </w:r>
+      <w:bookmarkStart w:id="40" w:name="_GoBack"/>
+      <w:bookmarkEnd w:id="40"/>
+      <w:r>
+        <w:rPr>
+          <w:rFonts w:hint="eastAsia" w:ascii="黑体" w:eastAsia="黑体"/>
+          <w:b/>
+          <w:sz w:val="36"/>
+          <w:szCs w:val="36"/>
+        </w:rPr>
+        <w:t>1776459265</w:t>
       </w:r>
     </w:p>
     <w:sdt>
@@ -3853,8 +3874,6 @@
         <w:t>自我探索</w:t>
       </w:r>
       <w:bookmarkEnd w:id="0"/>
-      <w:bookmarkStart w:id="40" w:name="_GoBack"/>
-      <w:bookmarkEnd w:id="40"/>
     </w:p>
     <w:p>
       <w:pPr>
@@ -6528,7 +6547,9 @@
       </w:r>
       <w:bookmarkEnd w:id="15"/>
     </w:p>
-    <w:p/>
+    <w:p>
+      <w:pPr/>
+    </w:p>
     <w:tbl>
       <w:tblPr>
         <w:tblStyle w:val="17"/>
@@ -17903,11 +17924,11 @@
 
 <file path=word/numbering.xml><?xml version="1.0" encoding="utf-8"?>
 <w:numbering xmlns:wpc="http://schemas.microsoft.com/office/word/2010/wordprocessingCanvas" xmlns:mc="http://schemas.openxmlformats.org/markup-compatibility/2006" xmlns:o="urn:schemas-microsoft-com:office:office" xmlns:r="http://schemas.openxmlformats.org/officeDocument/2006/relationships" xmlns:m="http://schemas.openxmlformats.org/officeDocument/2006/math" xmlns:v="urn:schemas-microsoft-com:vml" xmlns:wp14="http://schemas.microsoft.com/office/word/2010/wordprocessingDrawing" xmlns:wp="http://schemas.openxmlformats.org/drawingml/2006/wordprocessingDrawing" xmlns:w10="urn:schemas-microsoft-com:office:word" xmlns:w="http://schemas.openxmlformats.org/wordprocessingml/2006/main" xmlns:w14="http://schemas.microsoft.com/office/word/2010/wordml" xmlns:wpg="http://schemas.microsoft.com/office/word/2010/wordprocessingGroup" xmlns:wpi="http://schemas.microsoft.com/office/word/2010/wordprocessingInk" xmlns:wne="http://schemas.microsoft.com/office/word/2006/wordml" xmlns:wps="http://schemas.microsoft.com/office/word/2010/wordprocessingShape" mc:Ignorable="w14 wp14">
-  <w:abstractNum w:abstractNumId="1464188228">
+  <w:abstractNum w:abstractNumId="0">
     <w:nsid w:val="5745BD44"/>
     <w:multiLevelType w:val="singleLevel"/>
     <w:tmpl w:val="5745BD44"/>
-    <w:lvl w:ilvl="0" w:tentative="1">
+    <w:lvl w:ilvl="0" w:tentative="0">
       <w:start w:val="1"/>
       <w:numFmt w:val="decimal"/>
       <w:suff w:val="nothing"/>
@@ -17918,11 +17939,11 @@
       </w:rPr>
     </w:lvl>
   </w:abstractNum>
-  <w:abstractNum w:abstractNumId="1464225737">
+  <w:abstractNum w:abstractNumId="1">
     <w:nsid w:val="57464FC9"/>
     <w:multiLevelType w:val="singleLevel"/>
     <w:tmpl w:val="57464FC9"/>
-    <w:lvl w:ilvl="0" w:tentative="1">
+    <w:lvl w:ilvl="0" w:tentative="0">
       <w:start w:val="1"/>
       <w:numFmt w:val="decimal"/>
       <w:suff w:val="nothing"/>
@@ -17934,10 +17955,10 @@
     </w:lvl>
   </w:abstractNum>
   <w:num w:numId="1">
-    <w:abstractNumId w:val="1464188228"/>
+    <w:abstractNumId w:val="0"/>
   </w:num>
   <w:num w:numId="2">
-    <w:abstractNumId w:val="1464225737"/>
+    <w:abstractNumId w:val="1"/>
   </w:num>
 </w:numbering>
 </file>
@@ -18017,7 +18038,7 @@
     <w:lsdException w:qFormat="1" w:unhideWhenUsed="0" w:uiPriority="0" w:semiHidden="0" w:name="Title"/>
     <w:lsdException w:unhideWhenUsed="0" w:uiPriority="0" w:semiHidden="0" w:name="Closing"/>
     <w:lsdException w:unhideWhenUsed="0" w:uiPriority="0" w:semiHidden="0" w:name="Signature"/>
-    <w:lsdException w:qFormat="1" w:uiPriority="1" w:name="Default Paragraph Font"/>
+    <w:lsdException w:qFormat="1" w:uiPriority="1" w:semiHidden="0" w:name="Default Paragraph Font"/>
     <w:lsdException w:unhideWhenUsed="0" w:uiPriority="0" w:semiHidden="0" w:name="Body Text"/>
     <w:lsdException w:unhideWhenUsed="0" w:uiPriority="0" w:semiHidden="0" w:name="Body Text Indent"/>
     <w:lsdException w:unhideWhenUsed="0" w:uiPriority="0" w:semiHidden="0" w:name="List Continue"/>
@@ -18055,7 +18076,7 @@
     <w:lsdException w:unhideWhenUsed="0" w:uiPriority="0" w:semiHidden="0" w:name="HTML Sample"/>
     <w:lsdException w:unhideWhenUsed="0" w:uiPriority="0" w:semiHidden="0" w:name="HTML Typewriter"/>
     <w:lsdException w:unhideWhenUsed="0" w:uiPriority="0" w:semiHidden="0" w:name="HTML Variable"/>
-    <w:lsdException w:uiPriority="99" w:name="Normal Table"/>
+    <w:lsdException w:qFormat="1" w:uiPriority="99" w:semiHidden="0" w:name="Normal Table"/>
     <w:lsdException w:unhideWhenUsed="0" w:uiPriority="0" w:semiHidden="0" w:name="annotation subject"/>
     <w:lsdException w:uiPriority="0" w:name="Table Simple 1"/>
     <w:lsdException w:uiPriority="0" w:name="Table Simple 2"/>
@@ -18293,6 +18314,7 @@
   <w:style w:type="table" w:default="1" w:styleId="16">
     <w:name w:val="Normal Table"/>
     <w:unhideWhenUsed/>
+    <w:qFormat/>
     <w:uiPriority w:val="99"/>
     <w:tblPr>
       <w:tblLayout w:type="fixed"/>
@@ -18502,6 +18524,7 @@
     <w:name w:val="标题 1 Char"/>
     <w:basedOn w:val="14"/>
     <w:link w:val="2"/>
+    <w:qFormat/>
     <w:uiPriority w:val="0"/>
     <w:rPr>
       <w:rFonts w:asciiTheme="minorHAnsi" w:hAnsiTheme="minorHAnsi" w:eastAsiaTheme="minorEastAsia" w:cstheme="minorBidi"/>
